--- a/ОБучение.docx
+++ b/ОБучение.docx
@@ -15,6 +15,11 @@
     <w:p>
       <w:r>
         <w:t>Если вас ранили – полечитесь.</w:t>
+      </w:r>
+    </w:p>
+    <w:p>
+      <w:r>
+        <w:t>Если вы голодны – поеште.</w:t>
       </w:r>
       <w:bookmarkStart w:id="0" w:name="_GoBack"/>
       <w:bookmarkEnd w:id="0"/>

--- a/ОБучение.docx
+++ b/ОБучение.docx
@@ -19,7 +19,20 @@
     </w:p>
     <w:p>
       <w:r>
-        <w:t>Если вы голодны – поеште.</w:t>
+        <w:t xml:space="preserve">Если вы голодны – </w:t>
+      </w:r>
+      <w:proofErr w:type="spellStart"/>
+      <w:r>
+        <w:t>поеште</w:t>
+      </w:r>
+      <w:proofErr w:type="spellEnd"/>
+      <w:r>
+        <w:t>.</w:t>
+      </w:r>
+    </w:p>
+    <w:p>
+      <w:r>
+        <w:t>Чтобы дышать – дышите.</w:t>
       </w:r>
       <w:bookmarkStart w:id="0" w:name="_GoBack"/>
       <w:bookmarkEnd w:id="0"/>

--- a/ОБучение.docx
+++ b/ОБучение.docx
@@ -19,7 +19,20 @@
     </w:p>
     <w:p>
       <w:r>
-        <w:t>Если вы голодны – поеште.</w:t>
+        <w:t xml:space="preserve">Если вы голодны – </w:t>
+      </w:r>
+      <w:proofErr w:type="spellStart"/>
+      <w:r>
+        <w:t>поеште</w:t>
+      </w:r>
+      <w:proofErr w:type="spellEnd"/>
+      <w:r>
+        <w:t>.</w:t>
+      </w:r>
+    </w:p>
+    <w:p>
+      <w:r>
+        <w:t>Чтобы бегать – сгибайте колени.</w:t>
       </w:r>
       <w:bookmarkStart w:id="0" w:name="_GoBack"/>
       <w:bookmarkEnd w:id="0"/>
